--- a/report/tech-report-cover.docx
+++ b/report/tech-report-cover.docx
@@ -1,6 +1,6 @@
 
 <file path=word/document.xml><?xml version="1.0" encoding="utf-8"?>
-<w:document xmlns:wpc="http://schemas.microsoft.com/office/word/2010/wordprocessingCanvas" xmlns:cx="http://schemas.microsoft.com/office/drawing/2014/chartex" xmlns:cx1="http://schemas.microsoft.com/office/drawing/2015/9/8/chartex" xmlns:cx2="http://schemas.microsoft.com/office/drawing/2015/10/21/chartex" xmlns:cx3="http://schemas.microsoft.com/office/drawing/2016/5/9/chartex" xmlns:cx4="http://schemas.microsoft.com/office/drawing/2016/5/10/chartex" xmlns:cx5="http://schemas.microsoft.com/office/drawing/2016/5/11/chartex" xmlns:cx6="http://schemas.microsoft.com/office/drawing/2016/5/12/chartex" xmlns:cx7="http://schemas.microsoft.com/office/drawing/2016/5/13/chartex" xmlns:cx8="http://schemas.microsoft.com/office/drawing/2016/5/14/chartex" xmlns:mc="http://schemas.openxmlformats.org/markup-compatibility/2006" xmlns:aink="http://schemas.microsoft.com/office/drawing/2016/ink" xmlns:am3d="http://schemas.microsoft.com/office/drawing/2017/model3d" xmlns:o="urn:schemas-microsoft-com:office:office" xmlns:r="http://schemas.openxmlformats.org/officeDocument/2006/relationships" xmlns:m="http://schemas.openxmlformats.org/officeDocument/2006/math" xmlns:v="urn:schemas-microsoft-com:vml" xmlns:wp14="http://schemas.microsoft.com/office/word/2010/wordprocessingDrawing" xmlns:wp="http://schemas.openxmlformats.org/drawingml/2006/wordprocessingDrawing" xmlns:w10="urn:schemas-microsoft-com:office:word" xmlns:w="http://schemas.openxmlformats.org/wordprocessingml/2006/main" xmlns:w14="http://schemas.microsoft.com/office/word/2010/wordml" xmlns:w15="http://schemas.microsoft.com/office/word/2012/wordml" xmlns:w16cex="http://schemas.microsoft.com/office/word/2018/wordml/cex" xmlns:w16cid="http://schemas.microsoft.com/office/word/2016/wordml/cid" xmlns:w16="http://schemas.microsoft.com/office/word/2018/wordml" xmlns:w16se="http://schemas.microsoft.com/office/word/2015/wordml/symex" xmlns:wpg="http://schemas.microsoft.com/office/word/2010/wordprocessingGroup" xmlns:wpi="http://schemas.microsoft.com/office/word/2010/wordprocessingInk" xmlns:wne="http://schemas.microsoft.com/office/word/2006/wordml" xmlns:wps="http://schemas.microsoft.com/office/word/2010/wordprocessingShape" mc:Ignorable="w14 w15 w16se w16cid w16 w16cex wp14">
+<w:document xmlns:wpc="http://schemas.microsoft.com/office/word/2010/wordprocessingCanvas" xmlns:cx="http://schemas.microsoft.com/office/drawing/2014/chartex" xmlns:cx1="http://schemas.microsoft.com/office/drawing/2015/9/8/chartex" xmlns:cx2="http://schemas.microsoft.com/office/drawing/2015/10/21/chartex" xmlns:cx3="http://schemas.microsoft.com/office/drawing/2016/5/9/chartex" xmlns:cx4="http://schemas.microsoft.com/office/drawing/2016/5/10/chartex" xmlns:cx5="http://schemas.microsoft.com/office/drawing/2016/5/11/chartex" xmlns:cx6="http://schemas.microsoft.com/office/drawing/2016/5/12/chartex" xmlns:cx7="http://schemas.microsoft.com/office/drawing/2016/5/13/chartex" xmlns:cx8="http://schemas.microsoft.com/office/drawing/2016/5/14/chartex" xmlns:mc="http://schemas.openxmlformats.org/markup-compatibility/2006" xmlns:aink="http://schemas.microsoft.com/office/drawing/2016/ink" xmlns:am3d="http://schemas.microsoft.com/office/drawing/2017/model3d" xmlns:o="urn:schemas-microsoft-com:office:office" xmlns:r="http://schemas.openxmlformats.org/officeDocument/2006/relationships" xmlns:m="http://schemas.openxmlformats.org/officeDocument/2006/math" xmlns:v="urn:schemas-microsoft-com:vml" xmlns:wp14="http://schemas.microsoft.com/office/word/2010/wordprocessingDrawing" xmlns:wp="http://schemas.openxmlformats.org/drawingml/2006/wordprocessingDrawing" xmlns:w10="urn:schemas-microsoft-com:office:word" xmlns:w="http://schemas.openxmlformats.org/wordprocessingml/2006/main" xmlns:w14="http://schemas.microsoft.com/office/word/2010/wordml" xmlns:w15="http://schemas.microsoft.com/office/word/2012/wordml" xmlns:w16cex="http://schemas.microsoft.com/office/word/2018/wordml/cex" xmlns:w16cid="http://schemas.microsoft.com/office/word/2016/wordml/cid" xmlns:w16="http://schemas.microsoft.com/office/word/2018/wordml" xmlns:w16sdtdh="http://schemas.microsoft.com/office/word/2020/wordml/sdtdatahash" xmlns:w16se="http://schemas.microsoft.com/office/word/2015/wordml/symex" xmlns:wpg="http://schemas.microsoft.com/office/word/2010/wordprocessingGroup" xmlns:wpi="http://schemas.microsoft.com/office/word/2010/wordprocessingInk" xmlns:wne="http://schemas.microsoft.com/office/word/2006/wordml" xmlns:wps="http://schemas.microsoft.com/office/word/2010/wordprocessingShape" mc:Ignorable="w14 w15 w16se w16cid w16 w16cex w16sdtdh wp14">
   <w:body>
     <w:tbl>
       <w:tblPr>
@@ -461,7 +461,17 @@
                 <w:szCs w:val="28"/>
                 <w:lang w:val="fr-CA"/>
               </w:rPr>
-              <w:t>2021</w:t>
+              <w:t>202</w:t>
+            </w:r>
+            <w:r>
+              <w:rPr>
+                <w:rFonts w:ascii="Microsoft Sans Serif" w:hAnsi="Microsoft Sans Serif" w:cs="Microsoft Sans Serif"/>
+                <w:noProof/>
+                <w:sz w:val="28"/>
+                <w:szCs w:val="28"/>
+                <w:lang w:val="fr-CA"/>
+              </w:rPr>
+              <w:t>2</w:t>
             </w:r>
             <w:r>
               <w:rPr>
@@ -630,7 +640,7 @@
 </file>
 
 <file path=word/endnotes.xml><?xml version="1.0" encoding="utf-8"?>
-<w:endnotes xmlns:wpc="http://schemas.microsoft.com/office/word/2010/wordprocessingCanvas" xmlns:cx="http://schemas.microsoft.com/office/drawing/2014/chartex" xmlns:cx1="http://schemas.microsoft.com/office/drawing/2015/9/8/chartex" xmlns:cx2="http://schemas.microsoft.com/office/drawing/2015/10/21/chartex" xmlns:cx3="http://schemas.microsoft.com/office/drawing/2016/5/9/chartex" xmlns:cx4="http://schemas.microsoft.com/office/drawing/2016/5/10/chartex" xmlns:cx5="http://schemas.microsoft.com/office/drawing/2016/5/11/chartex" xmlns:cx6="http://schemas.microsoft.com/office/drawing/2016/5/12/chartex" xmlns:cx7="http://schemas.microsoft.com/office/drawing/2016/5/13/chartex" xmlns:cx8="http://schemas.microsoft.com/office/drawing/2016/5/14/chartex" xmlns:mc="http://schemas.openxmlformats.org/markup-compatibility/2006" xmlns:aink="http://schemas.microsoft.com/office/drawing/2016/ink" xmlns:am3d="http://schemas.microsoft.com/office/drawing/2017/model3d" xmlns:o="urn:schemas-microsoft-com:office:office" xmlns:r="http://schemas.openxmlformats.org/officeDocument/2006/relationships" xmlns:m="http://schemas.openxmlformats.org/officeDocument/2006/math" xmlns:v="urn:schemas-microsoft-com:vml" xmlns:wp14="http://schemas.microsoft.com/office/word/2010/wordprocessingDrawing" xmlns:wp="http://schemas.openxmlformats.org/drawingml/2006/wordprocessingDrawing" xmlns:w10="urn:schemas-microsoft-com:office:word" xmlns:w="http://schemas.openxmlformats.org/wordprocessingml/2006/main" xmlns:w14="http://schemas.microsoft.com/office/word/2010/wordml" xmlns:w15="http://schemas.microsoft.com/office/word/2012/wordml" xmlns:w16cex="http://schemas.microsoft.com/office/word/2018/wordml/cex" xmlns:w16cid="http://schemas.microsoft.com/office/word/2016/wordml/cid" xmlns:w16="http://schemas.microsoft.com/office/word/2018/wordml" xmlns:w16se="http://schemas.microsoft.com/office/word/2015/wordml/symex" xmlns:wpg="http://schemas.microsoft.com/office/word/2010/wordprocessingGroup" xmlns:wpi="http://schemas.microsoft.com/office/word/2010/wordprocessingInk" xmlns:wne="http://schemas.microsoft.com/office/word/2006/wordml" xmlns:wps="http://schemas.microsoft.com/office/word/2010/wordprocessingShape" mc:Ignorable="w14 w15 w16se w16cid w16 w16cex wp14">
+<w:endnotes xmlns:wpc="http://schemas.microsoft.com/office/word/2010/wordprocessingCanvas" xmlns:cx="http://schemas.microsoft.com/office/drawing/2014/chartex" xmlns:cx1="http://schemas.microsoft.com/office/drawing/2015/9/8/chartex" xmlns:cx2="http://schemas.microsoft.com/office/drawing/2015/10/21/chartex" xmlns:cx3="http://schemas.microsoft.com/office/drawing/2016/5/9/chartex" xmlns:cx4="http://schemas.microsoft.com/office/drawing/2016/5/10/chartex" xmlns:cx5="http://schemas.microsoft.com/office/drawing/2016/5/11/chartex" xmlns:cx6="http://schemas.microsoft.com/office/drawing/2016/5/12/chartex" xmlns:cx7="http://schemas.microsoft.com/office/drawing/2016/5/13/chartex" xmlns:cx8="http://schemas.microsoft.com/office/drawing/2016/5/14/chartex" xmlns:mc="http://schemas.openxmlformats.org/markup-compatibility/2006" xmlns:aink="http://schemas.microsoft.com/office/drawing/2016/ink" xmlns:am3d="http://schemas.microsoft.com/office/drawing/2017/model3d" xmlns:o="urn:schemas-microsoft-com:office:office" xmlns:r="http://schemas.openxmlformats.org/officeDocument/2006/relationships" xmlns:m="http://schemas.openxmlformats.org/officeDocument/2006/math" xmlns:v="urn:schemas-microsoft-com:vml" xmlns:wp14="http://schemas.microsoft.com/office/word/2010/wordprocessingDrawing" xmlns:wp="http://schemas.openxmlformats.org/drawingml/2006/wordprocessingDrawing" xmlns:w10="urn:schemas-microsoft-com:office:word" xmlns:w="http://schemas.openxmlformats.org/wordprocessingml/2006/main" xmlns:w14="http://schemas.microsoft.com/office/word/2010/wordml" xmlns:w15="http://schemas.microsoft.com/office/word/2012/wordml" xmlns:w16cex="http://schemas.microsoft.com/office/word/2018/wordml/cex" xmlns:w16cid="http://schemas.microsoft.com/office/word/2016/wordml/cid" xmlns:w16="http://schemas.microsoft.com/office/word/2018/wordml" xmlns:w16sdtdh="http://schemas.microsoft.com/office/word/2020/wordml/sdtdatahash" xmlns:w16se="http://schemas.microsoft.com/office/word/2015/wordml/symex" xmlns:wpg="http://schemas.microsoft.com/office/word/2010/wordprocessingGroup" xmlns:wpi="http://schemas.microsoft.com/office/word/2010/wordprocessingInk" xmlns:wne="http://schemas.microsoft.com/office/word/2006/wordml" xmlns:wps="http://schemas.microsoft.com/office/word/2010/wordprocessingShape" mc:Ignorable="w14 w15 w16se w16cid w16 w16cex w16sdtdh wp14">
   <w:endnote w:type="separator" w:id="-1">
     <w:p>
       <w:r>
@@ -649,7 +659,7 @@
 </file>
 
 <file path=word/footer1.xml><?xml version="1.0" encoding="utf-8"?>
-<w:ftr xmlns:wpc="http://schemas.microsoft.com/office/word/2010/wordprocessingCanvas" xmlns:cx="http://schemas.microsoft.com/office/drawing/2014/chartex" xmlns:cx1="http://schemas.microsoft.com/office/drawing/2015/9/8/chartex" xmlns:cx2="http://schemas.microsoft.com/office/drawing/2015/10/21/chartex" xmlns:cx3="http://schemas.microsoft.com/office/drawing/2016/5/9/chartex" xmlns:cx4="http://schemas.microsoft.com/office/drawing/2016/5/10/chartex" xmlns:cx5="http://schemas.microsoft.com/office/drawing/2016/5/11/chartex" xmlns:cx6="http://schemas.microsoft.com/office/drawing/2016/5/12/chartex" xmlns:cx7="http://schemas.microsoft.com/office/drawing/2016/5/13/chartex" xmlns:cx8="http://schemas.microsoft.com/office/drawing/2016/5/14/chartex" xmlns:mc="http://schemas.openxmlformats.org/markup-compatibility/2006" xmlns:aink="http://schemas.microsoft.com/office/drawing/2016/ink" xmlns:am3d="http://schemas.microsoft.com/office/drawing/2017/model3d" xmlns:o="urn:schemas-microsoft-com:office:office" xmlns:r="http://schemas.openxmlformats.org/officeDocument/2006/relationships" xmlns:m="http://schemas.openxmlformats.org/officeDocument/2006/math" xmlns:v="urn:schemas-microsoft-com:vml" xmlns:wp14="http://schemas.microsoft.com/office/word/2010/wordprocessingDrawing" xmlns:wp="http://schemas.openxmlformats.org/drawingml/2006/wordprocessingDrawing" xmlns:w10="urn:schemas-microsoft-com:office:word" xmlns:w="http://schemas.openxmlformats.org/wordprocessingml/2006/main" xmlns:w14="http://schemas.microsoft.com/office/word/2010/wordml" xmlns:w15="http://schemas.microsoft.com/office/word/2012/wordml" xmlns:w16cex="http://schemas.microsoft.com/office/word/2018/wordml/cex" xmlns:w16cid="http://schemas.microsoft.com/office/word/2016/wordml/cid" xmlns:w16="http://schemas.microsoft.com/office/word/2018/wordml" xmlns:w16se="http://schemas.microsoft.com/office/word/2015/wordml/symex" xmlns:wpg="http://schemas.microsoft.com/office/word/2010/wordprocessingGroup" xmlns:wpi="http://schemas.microsoft.com/office/word/2010/wordprocessingInk" xmlns:wne="http://schemas.microsoft.com/office/word/2006/wordml" xmlns:wps="http://schemas.microsoft.com/office/word/2010/wordprocessingShape" mc:Ignorable="w14 w15 w16se w16cid w16 w16cex wp14">
+<w:ftr xmlns:wpc="http://schemas.microsoft.com/office/word/2010/wordprocessingCanvas" xmlns:cx="http://schemas.microsoft.com/office/drawing/2014/chartex" xmlns:cx1="http://schemas.microsoft.com/office/drawing/2015/9/8/chartex" xmlns:cx2="http://schemas.microsoft.com/office/drawing/2015/10/21/chartex" xmlns:cx3="http://schemas.microsoft.com/office/drawing/2016/5/9/chartex" xmlns:cx4="http://schemas.microsoft.com/office/drawing/2016/5/10/chartex" xmlns:cx5="http://schemas.microsoft.com/office/drawing/2016/5/11/chartex" xmlns:cx6="http://schemas.microsoft.com/office/drawing/2016/5/12/chartex" xmlns:cx7="http://schemas.microsoft.com/office/drawing/2016/5/13/chartex" xmlns:cx8="http://schemas.microsoft.com/office/drawing/2016/5/14/chartex" xmlns:mc="http://schemas.openxmlformats.org/markup-compatibility/2006" xmlns:aink="http://schemas.microsoft.com/office/drawing/2016/ink" xmlns:am3d="http://schemas.microsoft.com/office/drawing/2017/model3d" xmlns:o="urn:schemas-microsoft-com:office:office" xmlns:r="http://schemas.openxmlformats.org/officeDocument/2006/relationships" xmlns:m="http://schemas.openxmlformats.org/officeDocument/2006/math" xmlns:v="urn:schemas-microsoft-com:vml" xmlns:wp14="http://schemas.microsoft.com/office/word/2010/wordprocessingDrawing" xmlns:wp="http://schemas.openxmlformats.org/drawingml/2006/wordprocessingDrawing" xmlns:w10="urn:schemas-microsoft-com:office:word" xmlns:w="http://schemas.openxmlformats.org/wordprocessingml/2006/main" xmlns:w14="http://schemas.microsoft.com/office/word/2010/wordml" xmlns:w15="http://schemas.microsoft.com/office/word/2012/wordml" xmlns:w16cex="http://schemas.microsoft.com/office/word/2018/wordml/cex" xmlns:w16cid="http://schemas.microsoft.com/office/word/2016/wordml/cid" xmlns:w16="http://schemas.microsoft.com/office/word/2018/wordml" xmlns:w16sdtdh="http://schemas.microsoft.com/office/word/2020/wordml/sdtdatahash" xmlns:w16se="http://schemas.microsoft.com/office/word/2015/wordml/symex" xmlns:wpg="http://schemas.microsoft.com/office/word/2010/wordprocessingGroup" xmlns:wpi="http://schemas.microsoft.com/office/word/2010/wordprocessingInk" xmlns:wne="http://schemas.microsoft.com/office/word/2006/wordml" xmlns:wps="http://schemas.microsoft.com/office/word/2010/wordprocessingShape" mc:Ignorable="w14 w15 w16se w16cid w16 w16cex w16sdtdh wp14">
   <w:p>
     <w:pPr>
       <w:pStyle w:val="Footer"/>
@@ -793,7 +803,7 @@
               <v:stroke joinstyle="miter"/>
               <v:path gradientshapeok="t" o:connecttype="rect"/>
             </v:shapetype>
-            <v:shape id="Text Box 5" o:spid="_x0000_s1026" type="#_x0000_t202" style="position:absolute;left:0;text-align:left;margin-left:389.8pt;margin-top:-2.2pt;width:87.95pt;height:32.55pt;z-index:251658240;visibility:visible;mso-wrap-style:none;mso-width-percent:0;mso-height-percent:0;mso-wrap-distance-left:9pt;mso-wrap-distance-top:0;mso-wrap-distance-right:9pt;mso-wrap-distance-bottom:0;mso-position-horizontal:absolute;mso-position-horizontal-relative:text;mso-position-vertical:absolute;mso-position-vertical-relative:text;mso-width-percent:0;mso-height-percent:0;mso-width-relative:page;mso-height-relative:page;v-text-anchor:top" o:gfxdata="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" o:allowincell="f" stroked="f">
+            <v:shape id="Text Box 5" o:spid="_x0000_s1026" type="#_x0000_t202" style="position:absolute;left:0;text-align:left;margin-left:389.8pt;margin-top:-2.2pt;width:87.95pt;height:32.55pt;z-index:251658240;visibility:visible;mso-wrap-style:none;mso-width-percent:0;mso-height-percent:0;mso-wrap-distance-left:9pt;mso-wrap-distance-top:0;mso-wrap-distance-right:9pt;mso-wrap-distance-bottom:0;mso-position-horizontal:absolute;mso-position-horizontal-relative:text;mso-position-vertical:absolute;mso-position-vertical-relative:text;mso-width-percent:0;mso-height-percent:0;mso-width-relative:page;mso-height-relative:page;v-text-anchor:top" o:gfxdata="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" o:allowincell="f" stroked="f">
               <v:path arrowok="t"/>
               <v:textbox>
                 <w:txbxContent>
@@ -990,7 +1000,7 @@
         </mc:Choice>
         <mc:Fallback>
           <w:pict>
-            <v:shape w14:anchorId="289C156D" id="Text Box 4" o:spid="_x0000_s1027" type="#_x0000_t202" style="position:absolute;left:0;text-align:left;margin-left:-9pt;margin-top:-2.2pt;width:238.1pt;height:46.3pt;z-index:251657216;visibility:visible;mso-wrap-style:square;mso-width-percent:0;mso-height-percent:0;mso-wrap-distance-left:9pt;mso-wrap-distance-top:0;mso-wrap-distance-right:9pt;mso-wrap-distance-bottom:0;mso-position-horizontal:absolute;mso-position-horizontal-relative:text;mso-position-vertical:absolute;mso-position-vertical-relative:text;mso-width-percent:0;mso-height-percent:0;mso-width-relative:page;mso-height-relative:page;v-text-anchor:top" o:gfxdata="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" stroked="f">
+            <v:shape w14:anchorId="289C156D" id="Text Box 4" o:spid="_x0000_s1027" type="#_x0000_t202" style="position:absolute;left:0;text-align:left;margin-left:-9pt;margin-top:-2.2pt;width:238.1pt;height:46.3pt;z-index:251657216;visibility:visible;mso-wrap-style:square;mso-width-percent:0;mso-height-percent:0;mso-wrap-distance-left:9pt;mso-wrap-distance-top:0;mso-wrap-distance-right:9pt;mso-wrap-distance-bottom:0;mso-position-horizontal:absolute;mso-position-horizontal-relative:text;mso-position-vertical:absolute;mso-position-vertical-relative:text;mso-width-percent:0;mso-height-percent:0;mso-width-relative:page;mso-height-relative:page;v-text-anchor:top" o:gfxdata="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" stroked="f">
               <v:path arrowok="t"/>
               <v:textbox>
                 <w:txbxContent>
@@ -1067,7 +1077,7 @@
 </file>
 
 <file path=word/footnotes.xml><?xml version="1.0" encoding="utf-8"?>
-<w:footnotes xmlns:wpc="http://schemas.microsoft.com/office/word/2010/wordprocessingCanvas" xmlns:cx="http://schemas.microsoft.com/office/drawing/2014/chartex" xmlns:cx1="http://schemas.microsoft.com/office/drawing/2015/9/8/chartex" xmlns:cx2="http://schemas.microsoft.com/office/drawing/2015/10/21/chartex" xmlns:cx3="http://schemas.microsoft.com/office/drawing/2016/5/9/chartex" xmlns:cx4="http://schemas.microsoft.com/office/drawing/2016/5/10/chartex" xmlns:cx5="http://schemas.microsoft.com/office/drawing/2016/5/11/chartex" xmlns:cx6="http://schemas.microsoft.com/office/drawing/2016/5/12/chartex" xmlns:cx7="http://schemas.microsoft.com/office/drawing/2016/5/13/chartex" xmlns:cx8="http://schemas.microsoft.com/office/drawing/2016/5/14/chartex" xmlns:mc="http://schemas.openxmlformats.org/markup-compatibility/2006" xmlns:aink="http://schemas.microsoft.com/office/drawing/2016/ink" xmlns:am3d="http://schemas.microsoft.com/office/drawing/2017/model3d" xmlns:o="urn:schemas-microsoft-com:office:office" xmlns:r="http://schemas.openxmlformats.org/officeDocument/2006/relationships" xmlns:m="http://schemas.openxmlformats.org/officeDocument/2006/math" xmlns:v="urn:schemas-microsoft-com:vml" xmlns:wp14="http://schemas.microsoft.com/office/word/2010/wordprocessingDrawing" xmlns:wp="http://schemas.openxmlformats.org/drawingml/2006/wordprocessingDrawing" xmlns:w10="urn:schemas-microsoft-com:office:word" xmlns:w="http://schemas.openxmlformats.org/wordprocessingml/2006/main" xmlns:w14="http://schemas.microsoft.com/office/word/2010/wordml" xmlns:w15="http://schemas.microsoft.com/office/word/2012/wordml" xmlns:w16cex="http://schemas.microsoft.com/office/word/2018/wordml/cex" xmlns:w16cid="http://schemas.microsoft.com/office/word/2016/wordml/cid" xmlns:w16="http://schemas.microsoft.com/office/word/2018/wordml" xmlns:w16se="http://schemas.microsoft.com/office/word/2015/wordml/symex" xmlns:wpg="http://schemas.microsoft.com/office/word/2010/wordprocessingGroup" xmlns:wpi="http://schemas.microsoft.com/office/word/2010/wordprocessingInk" xmlns:wne="http://schemas.microsoft.com/office/word/2006/wordml" xmlns:wps="http://schemas.microsoft.com/office/word/2010/wordprocessingShape" mc:Ignorable="w14 w15 w16se w16cid w16 w16cex wp14">
+<w:footnotes xmlns:wpc="http://schemas.microsoft.com/office/word/2010/wordprocessingCanvas" xmlns:cx="http://schemas.microsoft.com/office/drawing/2014/chartex" xmlns:cx1="http://schemas.microsoft.com/office/drawing/2015/9/8/chartex" xmlns:cx2="http://schemas.microsoft.com/office/drawing/2015/10/21/chartex" xmlns:cx3="http://schemas.microsoft.com/office/drawing/2016/5/9/chartex" xmlns:cx4="http://schemas.microsoft.com/office/drawing/2016/5/10/chartex" xmlns:cx5="http://schemas.microsoft.com/office/drawing/2016/5/11/chartex" xmlns:cx6="http://schemas.microsoft.com/office/drawing/2016/5/12/chartex" xmlns:cx7="http://schemas.microsoft.com/office/drawing/2016/5/13/chartex" xmlns:cx8="http://schemas.microsoft.com/office/drawing/2016/5/14/chartex" xmlns:mc="http://schemas.openxmlformats.org/markup-compatibility/2006" xmlns:aink="http://schemas.microsoft.com/office/drawing/2016/ink" xmlns:am3d="http://schemas.microsoft.com/office/drawing/2017/model3d" xmlns:o="urn:schemas-microsoft-com:office:office" xmlns:r="http://schemas.openxmlformats.org/officeDocument/2006/relationships" xmlns:m="http://schemas.openxmlformats.org/officeDocument/2006/math" xmlns:v="urn:schemas-microsoft-com:vml" xmlns:wp14="http://schemas.microsoft.com/office/word/2010/wordprocessingDrawing" xmlns:wp="http://schemas.openxmlformats.org/drawingml/2006/wordprocessingDrawing" xmlns:w10="urn:schemas-microsoft-com:office:word" xmlns:w="http://schemas.openxmlformats.org/wordprocessingml/2006/main" xmlns:w14="http://schemas.microsoft.com/office/word/2010/wordml" xmlns:w15="http://schemas.microsoft.com/office/word/2012/wordml" xmlns:w16cex="http://schemas.microsoft.com/office/word/2018/wordml/cex" xmlns:w16cid="http://schemas.microsoft.com/office/word/2016/wordml/cid" xmlns:w16="http://schemas.microsoft.com/office/word/2018/wordml" xmlns:w16sdtdh="http://schemas.microsoft.com/office/word/2020/wordml/sdtdatahash" xmlns:w16se="http://schemas.microsoft.com/office/word/2015/wordml/symex" xmlns:wpg="http://schemas.microsoft.com/office/word/2010/wordprocessingGroup" xmlns:wpi="http://schemas.microsoft.com/office/word/2010/wordprocessingInk" xmlns:wne="http://schemas.microsoft.com/office/word/2006/wordml" xmlns:wps="http://schemas.microsoft.com/office/word/2010/wordprocessingShape" mc:Ignorable="w14 w15 w16se w16cid w16 w16cex w16sdtdh wp14">
   <w:footnote w:type="separator" w:id="-1">
     <w:p>
       <w:r>
@@ -1086,7 +1096,7 @@
 </file>
 
 <file path=word/header1.xml><?xml version="1.0" encoding="utf-8"?>
-<w:hdr xmlns:wpc="http://schemas.microsoft.com/office/word/2010/wordprocessingCanvas" xmlns:cx="http://schemas.microsoft.com/office/drawing/2014/chartex" xmlns:cx1="http://schemas.microsoft.com/office/drawing/2015/9/8/chartex" xmlns:cx2="http://schemas.microsoft.com/office/drawing/2015/10/21/chartex" xmlns:cx3="http://schemas.microsoft.com/office/drawing/2016/5/9/chartex" xmlns:cx4="http://schemas.microsoft.com/office/drawing/2016/5/10/chartex" xmlns:cx5="http://schemas.microsoft.com/office/drawing/2016/5/11/chartex" xmlns:cx6="http://schemas.microsoft.com/office/drawing/2016/5/12/chartex" xmlns:cx7="http://schemas.microsoft.com/office/drawing/2016/5/13/chartex" xmlns:cx8="http://schemas.microsoft.com/office/drawing/2016/5/14/chartex" xmlns:mc="http://schemas.openxmlformats.org/markup-compatibility/2006" xmlns:aink="http://schemas.microsoft.com/office/drawing/2016/ink" xmlns:am3d="http://schemas.microsoft.com/office/drawing/2017/model3d" xmlns:o="urn:schemas-microsoft-com:office:office" xmlns:r="http://schemas.openxmlformats.org/officeDocument/2006/relationships" xmlns:m="http://schemas.openxmlformats.org/officeDocument/2006/math" xmlns:v="urn:schemas-microsoft-com:vml" xmlns:wp14="http://schemas.microsoft.com/office/word/2010/wordprocessingDrawing" xmlns:wp="http://schemas.openxmlformats.org/drawingml/2006/wordprocessingDrawing" xmlns:w10="urn:schemas-microsoft-com:office:word" xmlns:w="http://schemas.openxmlformats.org/wordprocessingml/2006/main" xmlns:w14="http://schemas.microsoft.com/office/word/2010/wordml" xmlns:w15="http://schemas.microsoft.com/office/word/2012/wordml" xmlns:w16cex="http://schemas.microsoft.com/office/word/2018/wordml/cex" xmlns:w16cid="http://schemas.microsoft.com/office/word/2016/wordml/cid" xmlns:w16="http://schemas.microsoft.com/office/word/2018/wordml" xmlns:w16se="http://schemas.microsoft.com/office/word/2015/wordml/symex" xmlns:wpg="http://schemas.microsoft.com/office/word/2010/wordprocessingGroup" xmlns:wpi="http://schemas.microsoft.com/office/word/2010/wordprocessingInk" xmlns:wne="http://schemas.microsoft.com/office/word/2006/wordml" xmlns:wps="http://schemas.microsoft.com/office/word/2010/wordprocessingShape" mc:Ignorable="w14 w15 w16se w16cid w16 w16cex wp14">
+<w:hdr xmlns:wpc="http://schemas.microsoft.com/office/word/2010/wordprocessingCanvas" xmlns:cx="http://schemas.microsoft.com/office/drawing/2014/chartex" xmlns:cx1="http://schemas.microsoft.com/office/drawing/2015/9/8/chartex" xmlns:cx2="http://schemas.microsoft.com/office/drawing/2015/10/21/chartex" xmlns:cx3="http://schemas.microsoft.com/office/drawing/2016/5/9/chartex" xmlns:cx4="http://schemas.microsoft.com/office/drawing/2016/5/10/chartex" xmlns:cx5="http://schemas.microsoft.com/office/drawing/2016/5/11/chartex" xmlns:cx6="http://schemas.microsoft.com/office/drawing/2016/5/12/chartex" xmlns:cx7="http://schemas.microsoft.com/office/drawing/2016/5/13/chartex" xmlns:cx8="http://schemas.microsoft.com/office/drawing/2016/5/14/chartex" xmlns:mc="http://schemas.openxmlformats.org/markup-compatibility/2006" xmlns:aink="http://schemas.microsoft.com/office/drawing/2016/ink" xmlns:am3d="http://schemas.microsoft.com/office/drawing/2017/model3d" xmlns:o="urn:schemas-microsoft-com:office:office" xmlns:r="http://schemas.openxmlformats.org/officeDocument/2006/relationships" xmlns:m="http://schemas.openxmlformats.org/officeDocument/2006/math" xmlns:v="urn:schemas-microsoft-com:vml" xmlns:wp14="http://schemas.microsoft.com/office/word/2010/wordprocessingDrawing" xmlns:wp="http://schemas.openxmlformats.org/drawingml/2006/wordprocessingDrawing" xmlns:w10="urn:schemas-microsoft-com:office:word" xmlns:w="http://schemas.openxmlformats.org/wordprocessingml/2006/main" xmlns:w14="http://schemas.microsoft.com/office/word/2010/wordml" xmlns:w15="http://schemas.microsoft.com/office/word/2012/wordml" xmlns:w16cex="http://schemas.microsoft.com/office/word/2018/wordml/cex" xmlns:w16cid="http://schemas.microsoft.com/office/word/2016/wordml/cid" xmlns:w16="http://schemas.microsoft.com/office/word/2018/wordml" xmlns:w16sdtdh="http://schemas.microsoft.com/office/word/2020/wordml/sdtdatahash" xmlns:w16se="http://schemas.microsoft.com/office/word/2015/wordml/symex" xmlns:wpg="http://schemas.microsoft.com/office/word/2010/wordprocessingGroup" xmlns:wpi="http://schemas.microsoft.com/office/word/2010/wordprocessingInk" xmlns:wne="http://schemas.microsoft.com/office/word/2006/wordml" xmlns:wps="http://schemas.microsoft.com/office/word/2010/wordprocessingShape" mc:Ignorable="w14 w15 w16se w16cid w16 w16cex w16sdtdh wp14">
   <w:p>
     <w:pPr>
       <w:pStyle w:val="Header"/>
@@ -1096,7 +1106,7 @@
 </file>
 
 <file path=word/numbering.xml><?xml version="1.0" encoding="utf-8"?>
-<w:numbering xmlns:wpc="http://schemas.microsoft.com/office/word/2010/wordprocessingCanvas" xmlns:cx="http://schemas.microsoft.com/office/drawing/2014/chartex" xmlns:cx1="http://schemas.microsoft.com/office/drawing/2015/9/8/chartex" xmlns:cx2="http://schemas.microsoft.com/office/drawing/2015/10/21/chartex" xmlns:cx3="http://schemas.microsoft.com/office/drawing/2016/5/9/chartex" xmlns:cx4="http://schemas.microsoft.com/office/drawing/2016/5/10/chartex" xmlns:cx5="http://schemas.microsoft.com/office/drawing/2016/5/11/chartex" xmlns:cx6="http://schemas.microsoft.com/office/drawing/2016/5/12/chartex" xmlns:cx7="http://schemas.microsoft.com/office/drawing/2016/5/13/chartex" xmlns:cx8="http://schemas.microsoft.com/office/drawing/2016/5/14/chartex" xmlns:mc="http://schemas.openxmlformats.org/markup-compatibility/2006" xmlns:aink="http://schemas.microsoft.com/office/drawing/2016/ink" xmlns:am3d="http://schemas.microsoft.com/office/drawing/2017/model3d" xmlns:o="urn:schemas-microsoft-com:office:office" xmlns:r="http://schemas.openxmlformats.org/officeDocument/2006/relationships" xmlns:m="http://schemas.openxmlformats.org/officeDocument/2006/math" xmlns:v="urn:schemas-microsoft-com:vml" xmlns:wp14="http://schemas.microsoft.com/office/word/2010/wordprocessingDrawing" xmlns:wp="http://schemas.openxmlformats.org/drawingml/2006/wordprocessingDrawing" xmlns:w10="urn:schemas-microsoft-com:office:word" xmlns:w="http://schemas.openxmlformats.org/wordprocessingml/2006/main" xmlns:w14="http://schemas.microsoft.com/office/word/2010/wordml" xmlns:w15="http://schemas.microsoft.com/office/word/2012/wordml" xmlns:w16cex="http://schemas.microsoft.com/office/word/2018/wordml/cex" xmlns:w16cid="http://schemas.microsoft.com/office/word/2016/wordml/cid" xmlns:w16="http://schemas.microsoft.com/office/word/2018/wordml" xmlns:w16se="http://schemas.microsoft.com/office/word/2015/wordml/symex" xmlns:wpg="http://schemas.microsoft.com/office/word/2010/wordprocessingGroup" xmlns:wpi="http://schemas.microsoft.com/office/word/2010/wordprocessingInk" xmlns:wne="http://schemas.microsoft.com/office/word/2006/wordml" xmlns:wps="http://schemas.microsoft.com/office/word/2010/wordprocessingShape" mc:Ignorable="w14 w15 w16se w16cid w16 w16cex wp14">
+<w:numbering xmlns:wpc="http://schemas.microsoft.com/office/word/2010/wordprocessingCanvas" xmlns:cx="http://schemas.microsoft.com/office/drawing/2014/chartex" xmlns:cx1="http://schemas.microsoft.com/office/drawing/2015/9/8/chartex" xmlns:cx2="http://schemas.microsoft.com/office/drawing/2015/10/21/chartex" xmlns:cx3="http://schemas.microsoft.com/office/drawing/2016/5/9/chartex" xmlns:cx4="http://schemas.microsoft.com/office/drawing/2016/5/10/chartex" xmlns:cx5="http://schemas.microsoft.com/office/drawing/2016/5/11/chartex" xmlns:cx6="http://schemas.microsoft.com/office/drawing/2016/5/12/chartex" xmlns:cx7="http://schemas.microsoft.com/office/drawing/2016/5/13/chartex" xmlns:cx8="http://schemas.microsoft.com/office/drawing/2016/5/14/chartex" xmlns:mc="http://schemas.openxmlformats.org/markup-compatibility/2006" xmlns:aink="http://schemas.microsoft.com/office/drawing/2016/ink" xmlns:am3d="http://schemas.microsoft.com/office/drawing/2017/model3d" xmlns:o="urn:schemas-microsoft-com:office:office" xmlns:r="http://schemas.openxmlformats.org/officeDocument/2006/relationships" xmlns:m="http://schemas.openxmlformats.org/officeDocument/2006/math" xmlns:v="urn:schemas-microsoft-com:vml" xmlns:wp14="http://schemas.microsoft.com/office/word/2010/wordprocessingDrawing" xmlns:wp="http://schemas.openxmlformats.org/drawingml/2006/wordprocessingDrawing" xmlns:w10="urn:schemas-microsoft-com:office:word" xmlns:w="http://schemas.openxmlformats.org/wordprocessingml/2006/main" xmlns:w14="http://schemas.microsoft.com/office/word/2010/wordml" xmlns:w15="http://schemas.microsoft.com/office/word/2012/wordml" xmlns:w16cex="http://schemas.microsoft.com/office/word/2018/wordml/cex" xmlns:w16cid="http://schemas.microsoft.com/office/word/2016/wordml/cid" xmlns:w16="http://schemas.microsoft.com/office/word/2018/wordml" xmlns:w16sdtdh="http://schemas.microsoft.com/office/word/2020/wordml/sdtdatahash" xmlns:w16se="http://schemas.microsoft.com/office/word/2015/wordml/symex" xmlns:wpg="http://schemas.microsoft.com/office/word/2010/wordprocessingGroup" xmlns:wpi="http://schemas.microsoft.com/office/word/2010/wordprocessingInk" xmlns:wne="http://schemas.microsoft.com/office/word/2006/wordml" xmlns:wps="http://schemas.microsoft.com/office/word/2010/wordprocessingShape" mc:Ignorable="w14 w15 w16se w16cid w16 w16cex w16sdtdh wp14">
   <w:abstractNum w:abstractNumId="0" w15:restartNumberingAfterBreak="0">
     <w:nsid w:val="3E2C6671"/>
     <w:multiLevelType w:val="hybridMultilevel"/>
@@ -1210,14 +1220,14 @@
       </w:pPr>
     </w:lvl>
   </w:abstractNum>
-  <w:num w:numId="1">
+  <w:num w:numId="1" w16cid:durableId="1090002673">
     <w:abstractNumId w:val="0"/>
   </w:num>
 </w:numbering>
 </file>
 
 <file path=word/styles.xml><?xml version="1.0" encoding="utf-8"?>
-<w:styles xmlns:mc="http://schemas.openxmlformats.org/markup-compatibility/2006" xmlns:r="http://schemas.openxmlformats.org/officeDocument/2006/relationships" xmlns:w="http://schemas.openxmlformats.org/wordprocessingml/2006/main" xmlns:w14="http://schemas.microsoft.com/office/word/2010/wordml" xmlns:w15="http://schemas.microsoft.com/office/word/2012/wordml" xmlns:w16cex="http://schemas.microsoft.com/office/word/2018/wordml/cex" xmlns:w16cid="http://schemas.microsoft.com/office/word/2016/wordml/cid" xmlns:w16="http://schemas.microsoft.com/office/word/2018/wordml" xmlns:w16se="http://schemas.microsoft.com/office/word/2015/wordml/symex" mc:Ignorable="w14 w15 w16se w16cid w16 w16cex">
+<w:styles xmlns:mc="http://schemas.openxmlformats.org/markup-compatibility/2006" xmlns:r="http://schemas.openxmlformats.org/officeDocument/2006/relationships" xmlns:w="http://schemas.openxmlformats.org/wordprocessingml/2006/main" xmlns:w14="http://schemas.microsoft.com/office/word/2010/wordml" xmlns:w15="http://schemas.microsoft.com/office/word/2012/wordml" xmlns:w16cex="http://schemas.microsoft.com/office/word/2018/wordml/cex" xmlns:w16cid="http://schemas.microsoft.com/office/word/2016/wordml/cid" xmlns:w16="http://schemas.microsoft.com/office/word/2018/wordml" xmlns:w16sdtdh="http://schemas.microsoft.com/office/word/2020/wordml/sdtdatahash" xmlns:w16se="http://schemas.microsoft.com/office/word/2015/wordml/symex" mc:Ignorable="w14 w15 w16se w16cid w16 w16cex w16sdtdh">
   <w:docDefaults>
     <w:rPrDefault>
       <w:rPr>
